--- a/卒業論文/2012/関口元基/20131112_進捗報告書.docx
+++ b/卒業論文/2012/関口元基/20131112_進捗報告書.docx
@@ -389,7 +389,7 @@
                     </pic:cNvPicPr>
                   </pic:nvPicPr>
                   <pic:blipFill>
-                    <a:blip r:embed="rId5">
+                    <a:blip r:embed="rId6">
                       <a:extLst>
                         <a:ext uri="{28A0092B-C50C-407E-A947-70E740481C1C}">
                           <a14:useLocalDpi xmlns:a14="http://schemas.microsoft.com/office/drawing/2010/main" val="0"/>
@@ -563,7 +563,7 @@
                     </pic:cNvPicPr>
                   </pic:nvPicPr>
                   <pic:blipFill>
-                    <a:blip r:embed="rId6">
+                    <a:blip r:embed="rId7">
                       <a:extLst>
                         <a:ext uri="{28A0092B-C50C-407E-A947-70E740481C1C}">
                           <a14:useLocalDpi xmlns:a14="http://schemas.microsoft.com/office/drawing/2010/main" val="0"/>
@@ -623,6 +623,54 @@
         </w:rPr>
         <w:t>のどちらをしようすればいいのか</w:t>
       </w:r>
+      <w:r>
+        <w:rPr>
+          <w:rFonts w:hint="eastAsia"/>
+        </w:rPr>
+        <w:t xml:space="preserve">　</w:t>
+      </w:r>
+      <w:r>
+        <w:rPr>
+          <w:rFonts w:hint="eastAsia"/>
+        </w:rPr>
+        <w:t>A.</w:t>
+      </w:r>
+      <w:r>
+        <w:rPr>
+          <w:rFonts w:hint="eastAsia"/>
+        </w:rPr>
+        <w:t>どっちでもいい</w:t>
+      </w:r>
+      <w:r>
+        <w:rPr>
+          <w:rFonts w:hint="eastAsia"/>
+        </w:rPr>
+        <w:t>(</w:t>
+      </w:r>
+      <w:r>
+        <w:rPr>
+          <w:rFonts w:hint="eastAsia"/>
+        </w:rPr>
+        <w:t>データがすごく多い場合は</w:t>
+      </w:r>
+      <w:r>
+        <w:rPr>
+          <w:rFonts w:hint="eastAsia"/>
+        </w:rPr>
+        <w:t>64</w:t>
+      </w:r>
+      <w:r>
+        <w:rPr>
+          <w:rFonts w:hint="eastAsia"/>
+        </w:rPr>
+        <w:t>ビットがいいかもしれない</w:t>
+      </w:r>
+      <w:r>
+        <w:rPr>
+          <w:rFonts w:hint="eastAsia"/>
+        </w:rPr>
+        <w:t>)</w:t>
+      </w:r>
     </w:p>
     <w:p>
       <w:r>
@@ -663,78 +711,322 @@
       <w:r>
         <w:t>")</w:t>
       </w:r>
+    </w:p>
+    <w:p>
+      <w:proofErr w:type="spellStart"/>
+      <w:r>
+        <w:rPr>
+          <w:rFonts w:hint="eastAsia"/>
+        </w:rPr>
+        <w:t>myData</w:t>
+      </w:r>
+      <w:proofErr w:type="spellEnd"/>
+      <w:r>
+        <w:rPr>
+          <w:rFonts w:hint="eastAsia"/>
+        </w:rPr>
+        <w:t xml:space="preserve"> &lt;- read.csv("GDP</w:t>
+      </w:r>
+      <w:r>
+        <w:rPr>
+          <w:rFonts w:hint="eastAsia"/>
+        </w:rPr>
+        <w:t>データ</w:t>
+      </w:r>
+      <w:r>
+        <w:rPr>
+          <w:rFonts w:hint="eastAsia"/>
+        </w:rPr>
+        <w:t>.</w:t>
+      </w:r>
+      <w:proofErr w:type="spellStart"/>
+      <w:r>
+        <w:rPr>
+          <w:rFonts w:hint="eastAsia"/>
+        </w:rPr>
+        <w:t>csv</w:t>
+      </w:r>
+      <w:proofErr w:type="spellEnd"/>
+      <w:r>
+        <w:rPr>
+          <w:rFonts w:hint="eastAsia"/>
+        </w:rPr>
+        <w:t>")</w:t>
+      </w:r>
+    </w:p>
+    <w:p>
+      <w:r>
+        <w:t>head(</w:t>
+      </w:r>
+      <w:proofErr w:type="spellStart"/>
+      <w:r>
+        <w:t>myData</w:t>
+      </w:r>
+      <w:proofErr w:type="spellEnd"/>
+      <w:r>
+        <w:t>)</w:t>
+      </w:r>
+    </w:p>
+    <w:p>
+      <w:r>
+        <w:rPr>
+          <w:rFonts w:hint="eastAsia"/>
+        </w:rPr>
+        <w:t>をどう入力？するのか</w:t>
+      </w:r>
+    </w:p>
+    <w:p>
+      <w:pPr>
+        <w:rPr>
+          <w:rFonts w:hint="eastAsia"/>
+        </w:rPr>
+      </w:pPr>
+    </w:p>
+    <w:p>
+      <w:pPr>
+        <w:rPr>
+          <w:rFonts w:hint="eastAsia"/>
+        </w:rPr>
+      </w:pPr>
+      <w:r>
+        <w:rPr>
+          <w:rFonts w:hint="eastAsia"/>
+        </w:rPr>
+        <w:t>宿題</w:t>
+      </w:r>
+    </w:p>
+    <w:p>
+      <w:pPr>
+        <w:pStyle w:val="a6"/>
+        <w:numPr>
+          <w:ilvl w:val="0"/>
+          <w:numId w:val="1"/>
+        </w:numPr>
+        <w:ind w:leftChars="0"/>
+        <w:rPr>
+          <w:rFonts w:hint="eastAsia"/>
+        </w:rPr>
+      </w:pPr>
+      <w:r>
+        <w:rPr>
+          <w:rFonts w:hint="eastAsia"/>
+        </w:rPr>
+        <w:t>同じ結果（矢吹の行動履歴）を</w:t>
+      </w:r>
+      <w:r>
+        <w:rPr>
+          <w:rFonts w:hint="eastAsia"/>
+        </w:rPr>
+        <w:t>API</w:t>
+      </w:r>
+      <w:r>
+        <w:rPr>
+          <w:rFonts w:hint="eastAsia"/>
+        </w:rPr>
+        <w:t>で取得する．手作業の結果とあっているかを確認する．</w:t>
+      </w:r>
+    </w:p>
+    <w:p>
+      <w:pPr>
+        <w:pStyle w:val="a6"/>
+        <w:numPr>
+          <w:ilvl w:val="0"/>
+          <w:numId w:val="1"/>
+        </w:numPr>
+        <w:ind w:leftChars="0"/>
+        <w:rPr>
+          <w:rFonts w:hint="eastAsia"/>
+        </w:rPr>
+      </w:pPr>
+      <w:r>
+        <w:rPr>
+          <w:rFonts w:hint="eastAsia"/>
+        </w:rPr>
+        <w:t>授業用のメモ（</w:t>
+      </w:r>
+      <w:hyperlink r:id="rId8" w:history="1">
+        <w:r>
+          <w:rPr>
+            <w:rStyle w:val="a5"/>
+          </w:rPr>
+          <w:t>https://gist.github.com/taroyabuki/6793323</w:t>
+        </w:r>
+      </w:hyperlink>
+      <w:r>
+        <w:rPr>
+          <w:rFonts w:hint="eastAsia"/>
+        </w:rPr>
+        <w:t>）を参考にする．</w:t>
+      </w:r>
+    </w:p>
+    <w:p>
+      <w:pPr>
+        <w:pStyle w:val="a6"/>
+        <w:numPr>
+          <w:ilvl w:val="0"/>
+          <w:numId w:val="1"/>
+        </w:numPr>
+        <w:ind w:leftChars="0"/>
+        <w:rPr>
+          <w:rFonts w:hint="eastAsia"/>
+        </w:rPr>
+      </w:pPr>
+      <w:r>
+        <w:rPr>
+          <w:rFonts w:hint="eastAsia"/>
+        </w:rPr>
+        <w:t>近藤</w:t>
+      </w:r>
+      <w:r>
+        <w:rPr>
+          <w:rFonts w:hint="eastAsia"/>
+        </w:rPr>
+        <w:t xml:space="preserve"> </w:t>
+      </w:r>
+      <w:r>
+        <w:rPr>
+          <w:rFonts w:hint="eastAsia"/>
+        </w:rPr>
+        <w:t>宏</w:t>
+      </w:r>
+      <w:r>
+        <w:rPr>
+          <w:rFonts w:hint="eastAsia"/>
+        </w:rPr>
+        <w:t>ほか</w:t>
+      </w:r>
+      <w:r>
+        <w:rPr>
+          <w:rFonts w:hint="eastAsia"/>
+        </w:rPr>
+        <w:t>『</w:t>
+      </w:r>
+      <w:r>
+        <w:rPr>
+          <w:rFonts w:hint="eastAsia"/>
+        </w:rPr>
+        <w:t>Excel</w:t>
+      </w:r>
+      <w:r>
+        <w:rPr>
+          <w:rFonts w:hint="eastAsia"/>
+        </w:rPr>
+        <w:t>でできるかんたんデータマイニング入門</w:t>
+      </w:r>
+      <w:r>
+        <w:rPr>
+          <w:rFonts w:hint="eastAsia"/>
+        </w:rPr>
+        <w:t xml:space="preserve"> </w:t>
+      </w:r>
+      <w:r>
+        <w:rPr>
+          <w:rFonts w:hint="eastAsia"/>
+        </w:rPr>
+        <w:t>』（同友館</w:t>
+      </w:r>
+      <w:r>
+        <w:rPr>
+          <w:rFonts w:hint="eastAsia"/>
+        </w:rPr>
+        <w:t>, 2008</w:t>
+      </w:r>
+      <w:r>
+        <w:rPr>
+          <w:rFonts w:hint="eastAsia"/>
+        </w:rPr>
+        <w:t>）</w:t>
+      </w:r>
+      <w:r>
+        <w:rPr>
+          <w:rFonts w:hint="eastAsia"/>
+        </w:rPr>
+        <w:t>や</w:t>
+      </w:r>
+      <w:r>
+        <w:rPr>
+          <w:rFonts w:hint="eastAsia"/>
+        </w:rPr>
+        <w:t>金</w:t>
+      </w:r>
+      <w:r>
+        <w:rPr>
+          <w:rFonts w:hint="eastAsia"/>
+        </w:rPr>
+        <w:t xml:space="preserve"> </w:t>
+      </w:r>
+      <w:r>
+        <w:rPr>
+          <w:rFonts w:hint="eastAsia"/>
+        </w:rPr>
+        <w:t>明哲『</w:t>
+      </w:r>
+      <w:r>
+        <w:rPr>
+          <w:rFonts w:hint="eastAsia"/>
+        </w:rPr>
+        <w:t>R</w:t>
+      </w:r>
+      <w:r>
+        <w:rPr>
+          <w:rFonts w:hint="eastAsia"/>
+        </w:rPr>
+        <w:t>によるデータサイエンス</w:t>
+      </w:r>
+      <w:r>
+        <w:rPr>
+          <w:rFonts w:hint="eastAsia"/>
+        </w:rPr>
+        <w:t xml:space="preserve"> - </w:t>
+      </w:r>
+      <w:r>
+        <w:rPr>
+          <w:rFonts w:hint="eastAsia"/>
+        </w:rPr>
+        <w:t>データ解析の基礎から最新手法まで</w:t>
+      </w:r>
+      <w:r>
+        <w:rPr>
+          <w:rFonts w:hint="eastAsia"/>
+        </w:rPr>
+        <w:t xml:space="preserve"> </w:t>
+      </w:r>
+      <w:r>
+        <w:rPr>
+          <w:rFonts w:hint="eastAsia"/>
+        </w:rPr>
+        <w:t>』（森北出版</w:t>
+      </w:r>
+      <w:r>
+        <w:rPr>
+          <w:rFonts w:hint="eastAsia"/>
+        </w:rPr>
+        <w:t xml:space="preserve">, </w:t>
+      </w:r>
+      <w:r>
+        <w:rPr>
+          <w:rFonts w:hint="eastAsia"/>
+        </w:rPr>
+        <w:lastRenderedPageBreak/>
+        <w:t>2007</w:t>
+      </w:r>
+      <w:r>
+        <w:rPr>
+          <w:rFonts w:hint="eastAsia"/>
+        </w:rPr>
+        <w:t>）</w:t>
+      </w:r>
+      <w:r>
+        <w:rPr>
+          <w:rFonts w:hint="eastAsia"/>
+        </w:rPr>
+        <w:t>の時系列解析のところを読んでおく．このほかにも，時系列処理関係の資料を探して，使えそうなテクニックを探しておく．</w:t>
+      </w:r>
+    </w:p>
+    <w:p>
       <w:bookmarkStart w:id="0" w:name="_GoBack"/>
       <w:bookmarkEnd w:id="0"/>
     </w:p>
-    <w:p>
-      <w:pPr>
-        <w:rPr>
-          <w:rFonts w:hint="eastAsia"/>
-        </w:rPr>
-      </w:pPr>
-      <w:proofErr w:type="spellStart"/>
-      <w:r>
-        <w:rPr>
-          <w:rFonts w:hint="eastAsia"/>
-        </w:rPr>
-        <w:t>myData</w:t>
-      </w:r>
-      <w:proofErr w:type="spellEnd"/>
-      <w:r>
-        <w:rPr>
-          <w:rFonts w:hint="eastAsia"/>
-        </w:rPr>
-        <w:t xml:space="preserve"> &lt;- read.csv("GDP</w:t>
-      </w:r>
-      <w:r>
-        <w:rPr>
-          <w:rFonts w:hint="eastAsia"/>
-        </w:rPr>
-        <w:t>データ</w:t>
-      </w:r>
-      <w:r>
-        <w:rPr>
-          <w:rFonts w:hint="eastAsia"/>
-        </w:rPr>
-        <w:t>.</w:t>
-      </w:r>
-      <w:proofErr w:type="spellStart"/>
-      <w:r>
-        <w:rPr>
-          <w:rFonts w:hint="eastAsia"/>
-        </w:rPr>
-        <w:t>csv</w:t>
-      </w:r>
-      <w:proofErr w:type="spellEnd"/>
-      <w:r>
-        <w:rPr>
-          <w:rFonts w:hint="eastAsia"/>
-        </w:rPr>
-        <w:t>")</w:t>
-      </w:r>
-    </w:p>
-    <w:p>
-      <w:r>
-        <w:t>head(</w:t>
-      </w:r>
-      <w:proofErr w:type="spellStart"/>
-      <w:r>
-        <w:t>myData</w:t>
-      </w:r>
-      <w:proofErr w:type="spellEnd"/>
-      <w:r>
-        <w:t>)</w:t>
-      </w:r>
-    </w:p>
-    <w:p>
-      <w:r>
-        <w:rPr>
-          <w:rFonts w:hint="eastAsia"/>
-        </w:rPr>
-        <w:t>をどう入力？するのか</w:t>
-      </w:r>
-    </w:p>
-    <w:p/>
     <w:sectPr>
       <w:pgSz w:w="11906" w:h="16838"/>
       <w:pgMar w:top="1985" w:right="1701" w:bottom="1701" w:left="1701" w:header="851" w:footer="992" w:gutter="0"/>
@@ -743,6 +1035,127 @@
     </w:sectPr>
   </w:body>
 </w:document>
+</file>
+
+<file path=word/numbering.xml><?xml version="1.0" encoding="utf-8"?>
+<w:numbering xmlns:wpc="http://schemas.microsoft.com/office/word/2010/wordprocessingCanvas" xmlns:mc="http://schemas.openxmlformats.org/markup-compatibility/2006" xmlns:o="urn:schemas-microsoft-com:office:office" xmlns:r="http://schemas.openxmlformats.org/officeDocument/2006/relationships" xmlns:m="http://schemas.openxmlformats.org/officeDocument/2006/math" xmlns:v="urn:schemas-microsoft-com:vml" xmlns:wp14="http://schemas.microsoft.com/office/word/2010/wordprocessingDrawing" xmlns:wp="http://schemas.openxmlformats.org/drawingml/2006/wordprocessingDrawing" xmlns:w10="urn:schemas-microsoft-com:office:word" xmlns:w="http://schemas.openxmlformats.org/wordprocessingml/2006/main" xmlns:w14="http://schemas.microsoft.com/office/word/2010/wordml" xmlns:wpg="http://schemas.microsoft.com/office/word/2010/wordprocessingGroup" xmlns:wpi="http://schemas.microsoft.com/office/word/2010/wordprocessingInk" xmlns:wne="http://schemas.microsoft.com/office/word/2006/wordml" xmlns:wps="http://schemas.microsoft.com/office/word/2010/wordprocessingShape" mc:Ignorable="w14 wp14">
+  <w:abstractNum w:abstractNumId="0">
+    <w:nsid w:val="66A34047"/>
+    <w:multiLevelType w:val="hybridMultilevel"/>
+    <w:tmpl w:val="4FF60E00"/>
+    <w:lvl w:ilvl="0" w:tplc="04090001">
+      <w:start w:val="1"/>
+      <w:numFmt w:val="bullet"/>
+      <w:lvlText w:val=""/>
+      <w:lvlJc w:val="left"/>
+      <w:pPr>
+        <w:ind w:left="420" w:hanging="420"/>
+      </w:pPr>
+      <w:rPr>
+        <w:rFonts w:ascii="Wingdings" w:hAnsi="Wingdings" w:hint="default"/>
+      </w:rPr>
+    </w:lvl>
+    <w:lvl w:ilvl="1" w:tplc="0409000B" w:tentative="1">
+      <w:start w:val="1"/>
+      <w:numFmt w:val="bullet"/>
+      <w:lvlText w:val=""/>
+      <w:lvlJc w:val="left"/>
+      <w:pPr>
+        <w:ind w:left="840" w:hanging="420"/>
+      </w:pPr>
+      <w:rPr>
+        <w:rFonts w:ascii="Wingdings" w:hAnsi="Wingdings" w:hint="default"/>
+      </w:rPr>
+    </w:lvl>
+    <w:lvl w:ilvl="2" w:tplc="0409000D" w:tentative="1">
+      <w:start w:val="1"/>
+      <w:numFmt w:val="bullet"/>
+      <w:lvlText w:val=""/>
+      <w:lvlJc w:val="left"/>
+      <w:pPr>
+        <w:ind w:left="1260" w:hanging="420"/>
+      </w:pPr>
+      <w:rPr>
+        <w:rFonts w:ascii="Wingdings" w:hAnsi="Wingdings" w:hint="default"/>
+      </w:rPr>
+    </w:lvl>
+    <w:lvl w:ilvl="3" w:tplc="04090001" w:tentative="1">
+      <w:start w:val="1"/>
+      <w:numFmt w:val="bullet"/>
+      <w:lvlText w:val=""/>
+      <w:lvlJc w:val="left"/>
+      <w:pPr>
+        <w:ind w:left="1680" w:hanging="420"/>
+      </w:pPr>
+      <w:rPr>
+        <w:rFonts w:ascii="Wingdings" w:hAnsi="Wingdings" w:hint="default"/>
+      </w:rPr>
+    </w:lvl>
+    <w:lvl w:ilvl="4" w:tplc="0409000B" w:tentative="1">
+      <w:start w:val="1"/>
+      <w:numFmt w:val="bullet"/>
+      <w:lvlText w:val=""/>
+      <w:lvlJc w:val="left"/>
+      <w:pPr>
+        <w:ind w:left="2100" w:hanging="420"/>
+      </w:pPr>
+      <w:rPr>
+        <w:rFonts w:ascii="Wingdings" w:hAnsi="Wingdings" w:hint="default"/>
+      </w:rPr>
+    </w:lvl>
+    <w:lvl w:ilvl="5" w:tplc="0409000D" w:tentative="1">
+      <w:start w:val="1"/>
+      <w:numFmt w:val="bullet"/>
+      <w:lvlText w:val=""/>
+      <w:lvlJc w:val="left"/>
+      <w:pPr>
+        <w:ind w:left="2520" w:hanging="420"/>
+      </w:pPr>
+      <w:rPr>
+        <w:rFonts w:ascii="Wingdings" w:hAnsi="Wingdings" w:hint="default"/>
+      </w:rPr>
+    </w:lvl>
+    <w:lvl w:ilvl="6" w:tplc="04090001" w:tentative="1">
+      <w:start w:val="1"/>
+      <w:numFmt w:val="bullet"/>
+      <w:lvlText w:val=""/>
+      <w:lvlJc w:val="left"/>
+      <w:pPr>
+        <w:ind w:left="2940" w:hanging="420"/>
+      </w:pPr>
+      <w:rPr>
+        <w:rFonts w:ascii="Wingdings" w:hAnsi="Wingdings" w:hint="default"/>
+      </w:rPr>
+    </w:lvl>
+    <w:lvl w:ilvl="7" w:tplc="0409000B" w:tentative="1">
+      <w:start w:val="1"/>
+      <w:numFmt w:val="bullet"/>
+      <w:lvlText w:val=""/>
+      <w:lvlJc w:val="left"/>
+      <w:pPr>
+        <w:ind w:left="3360" w:hanging="420"/>
+      </w:pPr>
+      <w:rPr>
+        <w:rFonts w:ascii="Wingdings" w:hAnsi="Wingdings" w:hint="default"/>
+      </w:rPr>
+    </w:lvl>
+    <w:lvl w:ilvl="8" w:tplc="0409000D" w:tentative="1">
+      <w:start w:val="1"/>
+      <w:numFmt w:val="bullet"/>
+      <w:lvlText w:val=""/>
+      <w:lvlJc w:val="left"/>
+      <w:pPr>
+        <w:ind w:left="3780" w:hanging="420"/>
+      </w:pPr>
+      <w:rPr>
+        <w:rFonts w:ascii="Wingdings" w:hAnsi="Wingdings" w:hint="default"/>
+      </w:rPr>
+    </w:lvl>
+  </w:abstractNum>
+  <w:num w:numId="1">
+    <w:abstractNumId w:val="0"/>
+  </w:num>
+</w:numbering>
 </file>
 
 <file path=word/styles.xml><?xml version="1.0" encoding="utf-8"?>
@@ -959,6 +1372,28 @@
       <w:sz w:val="18"/>
       <w:szCs w:val="18"/>
     </w:rPr>
+  </w:style>
+  <w:style w:type="character" w:styleId="a5">
+    <w:name w:val="Hyperlink"/>
+    <w:basedOn w:val="a0"/>
+    <w:uiPriority w:val="99"/>
+    <w:semiHidden/>
+    <w:unhideWhenUsed/>
+    <w:rsid w:val="00B1294D"/>
+    <w:rPr>
+      <w:color w:val="0000FF"/>
+      <w:u w:val="single"/>
+    </w:rPr>
+  </w:style>
+  <w:style w:type="paragraph" w:styleId="a6">
+    <w:name w:val="List Paragraph"/>
+    <w:basedOn w:val="a"/>
+    <w:uiPriority w:val="34"/>
+    <w:qFormat/>
+    <w:rsid w:val="00C22993"/>
+    <w:pPr>
+      <w:ind w:leftChars="400" w:left="840"/>
+    </w:pPr>
   </w:style>
 </w:styles>
 </file>
@@ -1177,6 +1612,28 @@
       <w:sz w:val="18"/>
       <w:szCs w:val="18"/>
     </w:rPr>
+  </w:style>
+  <w:style w:type="character" w:styleId="a5">
+    <w:name w:val="Hyperlink"/>
+    <w:basedOn w:val="a0"/>
+    <w:uiPriority w:val="99"/>
+    <w:semiHidden/>
+    <w:unhideWhenUsed/>
+    <w:rsid w:val="00B1294D"/>
+    <w:rPr>
+      <w:color w:val="0000FF"/>
+      <w:u w:val="single"/>
+    </w:rPr>
+  </w:style>
+  <w:style w:type="paragraph" w:styleId="a6">
+    <w:name w:val="List Paragraph"/>
+    <w:basedOn w:val="a"/>
+    <w:uiPriority w:val="34"/>
+    <w:qFormat/>
+    <w:rsid w:val="00C22993"/>
+    <w:pPr>
+      <w:ind w:leftChars="400" w:left="840"/>
+    </w:pPr>
   </w:style>
 </w:styles>
 </file>
